--- a/pds-frontend/src/documents/templates/templateDeclaracaoAprovacao.docx
+++ b/pds-frontend/src/documents/templates/templateDeclaracaoAprovacao.docx
@@ -554,16 +554,24 @@
       <w:r>
         <w:rPr>
           <w:rFonts w:ascii="Times New Roman" w:hAnsi="Times New Roman" w:cs="Times New Roman"/>
-          <w:color w:val="000000"/>
-          <w:szCs w:val="24"/>
-        </w:rPr>
-        <w:t>(</w:t>
-      </w:r>
-      <w:r>
-        <w:rPr>
-          <w:rFonts w:ascii="Times New Roman" w:hAnsi="Times New Roman" w:cs="Times New Roman"/>
-        </w:rPr>
-        <w:t>+++INS $exi.instituicao+++)+++END-FOR exi+++</w:t>
+        </w:rPr>
+        <w:t>+++IF $exi.instituicao != undefined &amp;&amp; exi.instituicao !=</w:t>
+      </w:r>
+      <w:r>
+        <w:rPr>
+          <w:rFonts w:ascii="Times New Roman" w:hAnsi="Times New Roman" w:cs="Times New Roman"/>
+          <w:color w:val="00000a"/>
+          <w:sz w:val="18"/>
+          <w:szCs w:val="18"/>
+          <w:lang w:eastAsia="zh-cn"/>
+        </w:rPr>
+        <w:t xml:space="preserve"> ""</w:t>
+      </w:r>
+      <w:r>
+        <w:rPr>
+          <w:rFonts w:ascii="Times New Roman" w:hAnsi="Times New Roman" w:cs="Times New Roman"/>
+        </w:rPr>
+        <w:t>++++++INS `(${$exi.instituicao})`++++++END-IF++++++END-FOR exi+++</w:t>
       </w:r>
       <w:r>
         <w:rPr>
@@ -1002,7 +1010,7 @@
         <w:tcPr>
           <w:tcW w:w="1573" w:type="dxa"/>
           <w:shd w:val="none"/>
-          <w:tmTcPr id="1650889511" protected="0"/>
+          <w:tmTcPr id="1655071435" protected="0"/>
         </w:tcPr>
         <w:p>
           <w:pPr>
@@ -1032,7 +1040,7 @@
                         <pic:cNvPicPr>
                           <a:extLst>
                             <a:ext uri="smNativeData">
-                              <sm:smNativeData xmlns:sm="smNativeData" val="SMDATA_16_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"/>
+                              <sm:smNativeData xmlns:sm="smNativeData" val="SMDATA_16_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"/>
                             </a:ext>
                           </a:extLst>
                         </pic:cNvPicPr>
@@ -1076,7 +1084,7 @@
         <w:tcPr>
           <w:tcW w:w="6250" w:type="dxa"/>
           <w:shd w:val="none"/>
-          <w:tmTcPr id="1650889511" protected="0"/>
+          <w:tmTcPr id="1655071435" protected="0"/>
         </w:tcPr>
         <w:p>
           <w:pPr>
@@ -1296,7 +1304,7 @@
         <w:tcPr>
           <w:tcW w:w="1531" w:type="dxa"/>
           <w:shd w:val="none"/>
-          <w:tmTcPr id="1650889511" protected="0"/>
+          <w:tmTcPr id="1655071435" protected="0"/>
         </w:tcPr>
         <w:p>
           <w:pPr>
@@ -1334,7 +1342,7 @@
                         <pic:cNvPicPr>
                           <a:extLst>
                             <a:ext uri="smNativeData">
-                              <sm:smNativeData xmlns:sm="smNativeData" val="SMDATA_16_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"/>
+                              <sm:smNativeData xmlns:sm="smNativeData" val="SMDATA_16_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"/>
                             </a:ext>
                           </a:extLst>
                         </pic:cNvPicPr>

--- a/pds-frontend/src/documents/templates/templateDeclaracaoAprovacao.docx
+++ b/pds-frontend/src/documents/templates/templateDeclaracaoAprovacao.docx
@@ -555,7 +555,7 @@
         <w:rPr>
           <w:rFonts w:ascii="Times New Roman" w:hAnsi="Times New Roman" w:cs="Times New Roman"/>
         </w:rPr>
-        <w:t>+++IF $exi.instituicao != undefined &amp;&amp; exi.instituicao !=</w:t>
+        <w:t>+++IF $exi.instituicao != undefined &amp;&amp; $exi.instituicao !=</w:t>
       </w:r>
       <w:r>
         <w:rPr>
@@ -1010,7 +1010,7 @@
         <w:tcPr>
           <w:tcW w:w="1573" w:type="dxa"/>
           <w:shd w:val="none"/>
-          <w:tmTcPr id="1655071435" protected="0"/>
+          <w:tmTcPr id="1656700465" protected="0"/>
         </w:tcPr>
         <w:p>
           <w:pPr>
@@ -1040,7 +1040,7 @@
                         <pic:cNvPicPr>
                           <a:extLst>
                             <a:ext uri="smNativeData">
-                              <sm:smNativeData xmlns:sm="smNativeData" val="SMDATA_16_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"/>
+                              <sm:smNativeData xmlns:sm="smNativeData" val="SMDATA_16_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"/>
                             </a:ext>
                           </a:extLst>
                         </pic:cNvPicPr>
@@ -1084,7 +1084,7 @@
         <w:tcPr>
           <w:tcW w:w="6250" w:type="dxa"/>
           <w:shd w:val="none"/>
-          <w:tmTcPr id="1655071435" protected="0"/>
+          <w:tmTcPr id="1656700465" protected="0"/>
         </w:tcPr>
         <w:p>
           <w:pPr>
@@ -1304,7 +1304,7 @@
         <w:tcPr>
           <w:tcW w:w="1531" w:type="dxa"/>
           <w:shd w:val="none"/>
-          <w:tmTcPr id="1655071435" protected="0"/>
+          <w:tmTcPr id="1656700465" protected="0"/>
         </w:tcPr>
         <w:p>
           <w:pPr>
@@ -1342,7 +1342,7 @@
                         <pic:cNvPicPr>
                           <a:extLst>
                             <a:ext uri="smNativeData">
-                              <sm:smNativeData xmlns:sm="smNativeData" val="SMDATA_16_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"/>
+                              <sm:smNativeData xmlns:sm="smNativeData" val="SMDATA_16_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"/>
                             </a:ext>
                           </a:extLst>
                         </pic:cNvPicPr>
